--- a/Tron Superpower GDD.docx
+++ b/Tron Superpower GDD.docx
@@ -718,6 +718,117 @@
           </w:p>
         </w:tc>
       </w:tr>
+      <w:tr>
+        <w:tc>
+          <w:tcPr>
+            <w:tcW w:w="2985" w:type="dxa"/>
+            <w:tcBorders>
+              <w:top w:val="single" w:sz="8" w:space="0" w:color="000000"/>
+              <w:left w:val="single" w:sz="8" w:space="0" w:color="000000"/>
+              <w:bottom w:val="single" w:sz="8" w:space="0" w:color="000000"/>
+              <w:right w:val="single" w:sz="8" w:space="0" w:color="000000"/>
+            </w:tcBorders>
+            <w:tcMar>
+              <w:top w:w="100" w:type="dxa"/>
+              <w:left w:w="100" w:type="dxa"/>
+              <w:bottom w:w="100" w:type="dxa"/>
+              <w:right w:w="100" w:type="dxa"/>
+            </w:tcMar>
+          </w:tcPr>
+          <w:p>
+            <w:pPr>
+              <w:spacing w:after="0" w:line="360" w:lineRule="auto"/>
+              <w:rPr>
+                <w:rFonts w:ascii="Arial" w:eastAsia="Times New Roman" w:hAnsi="Arial" w:cs="Arial"/>
+                <w:color w:val="000000"/>
+                <w:lang w:val="en-US" w:eastAsia="en-001"/>
+              </w:rPr>
+            </w:pPr>
+            <w:r>
+              <w:rPr>
+                <w:rFonts w:ascii="Arial" w:eastAsia="Times New Roman" w:hAnsi="Arial" w:cs="Arial"/>
+                <w:color w:val="000000"/>
+                <w:lang w:val="en-US" w:eastAsia="en-001"/>
+              </w:rPr>
+              <w:t>Pedro Ramos</w:t>
+            </w:r>
+          </w:p>
+        </w:tc>
+        <w:tc>
+          <w:tcPr>
+            <w:tcW w:w="3018" w:type="dxa"/>
+            <w:tcBorders>
+              <w:top w:val="single" w:sz="8" w:space="0" w:color="000000"/>
+              <w:left w:val="single" w:sz="8" w:space="0" w:color="000000"/>
+              <w:bottom w:val="single" w:sz="8" w:space="0" w:color="000000"/>
+              <w:right w:val="single" w:sz="8" w:space="0" w:color="000000"/>
+            </w:tcBorders>
+            <w:tcMar>
+              <w:top w:w="100" w:type="dxa"/>
+              <w:left w:w="100" w:type="dxa"/>
+              <w:bottom w:w="100" w:type="dxa"/>
+              <w:right w:w="100" w:type="dxa"/>
+            </w:tcMar>
+          </w:tcPr>
+          <w:p>
+            <w:pPr>
+              <w:spacing w:after="0" w:line="360" w:lineRule="auto"/>
+              <w:rPr>
+                <w:rFonts w:ascii="Times New Roman" w:eastAsia="Times New Roman" w:hAnsi="Times New Roman" w:cs="Times New Roman"/>
+                <w:sz w:val="20"/>
+                <w:szCs w:val="20"/>
+                <w:lang w:val="pt-BR" w:eastAsia="en-001"/>
+              </w:rPr>
+            </w:pPr>
+            <w:r>
+              <w:rPr>
+                <w:rFonts w:ascii="Times New Roman" w:eastAsia="Times New Roman" w:hAnsi="Times New Roman" w:cs="Times New Roman"/>
+                <w:sz w:val="20"/>
+                <w:szCs w:val="20"/>
+                <w:lang w:val="pt-BR" w:eastAsia="en-001"/>
+              </w:rPr>
+              <w:t>Tela de escolha de dificuldades para o modo Single Player</w:t>
+            </w:r>
+          </w:p>
+        </w:tc>
+        <w:tc>
+          <w:tcPr>
+            <w:tcW w:w="3003" w:type="dxa"/>
+            <w:tcBorders>
+              <w:top w:val="single" w:sz="8" w:space="0" w:color="000000"/>
+              <w:left w:val="single" w:sz="8" w:space="0" w:color="000000"/>
+              <w:bottom w:val="single" w:sz="8" w:space="0" w:color="000000"/>
+              <w:right w:val="single" w:sz="8" w:space="0" w:color="000000"/>
+            </w:tcBorders>
+            <w:tcMar>
+              <w:top w:w="100" w:type="dxa"/>
+              <w:left w:w="100" w:type="dxa"/>
+              <w:bottom w:w="100" w:type="dxa"/>
+              <w:right w:w="100" w:type="dxa"/>
+            </w:tcMar>
+          </w:tcPr>
+          <w:p>
+            <w:pPr>
+              <w:spacing w:after="0" w:line="360" w:lineRule="auto"/>
+              <w:rPr>
+                <w:rFonts w:ascii="Times New Roman" w:eastAsia="Times New Roman" w:hAnsi="Times New Roman" w:cs="Times New Roman"/>
+                <w:sz w:val="20"/>
+                <w:szCs w:val="20"/>
+                <w:lang w:val="pt-BR" w:eastAsia="en-001"/>
+              </w:rPr>
+            </w:pPr>
+            <w:r>
+              <w:rPr>
+                <w:rFonts w:ascii="Times New Roman" w:eastAsia="Times New Roman" w:hAnsi="Times New Roman" w:cs="Times New Roman"/>
+                <w:sz w:val="20"/>
+                <w:szCs w:val="20"/>
+                <w:lang w:val="pt-BR" w:eastAsia="en-001"/>
+              </w:rPr>
+              <w:t>26/03/2021 ~ 17:00</w:t>
+            </w:r>
+          </w:p>
+        </w:tc>
+      </w:tr>
     </w:tbl>
     <w:p>
       <w:pPr>
@@ -985,16 +1096,8 @@
           <w:color w:val="999999"/>
           <w:lang w:eastAsia="en-001"/>
         </w:rPr>
-        <w:t xml:space="preserve">Será um jogo 2D ou 3D? Caso 2D, pixel art? Digital art? Caso 3D, low poly? High poly? Por que estou escolhendo fazer um jogo com este estilo estético? Questão de engrandecer a </w:t>
-      </w:r>
-      <w:r>
-        <w:rPr>
-          <w:rFonts w:ascii="Arial" w:eastAsia="Times New Roman" w:hAnsi="Arial" w:cs="Arial"/>
-          <w:color w:val="999999"/>
-          <w:lang w:eastAsia="en-001"/>
-        </w:rPr>
         <w:lastRenderedPageBreak/>
-        <w:t>história? Combina mais com as mecânicas? Questão de orçamento ou gerenciamento de tempo?</w:t>
+        <w:t>Será um jogo 2D ou 3D? Caso 2D, pixel art? Digital art? Caso 3D, low poly? High poly? Por que estou escolhendo fazer um jogo com este estilo estético? Questão de engrandecer a história? Combina mais com as mecânicas? Questão de orçamento ou gerenciamento de tempo?</w:t>
       </w:r>
     </w:p>
     <w:p>
@@ -1426,6 +1529,7 @@
           <w:color w:val="000000"/>
           <w:lang w:eastAsia="en-001"/>
         </w:rPr>
+        <w:lastRenderedPageBreak/>
         <w:t>Definições gerais</w:t>
       </w:r>
     </w:p>
@@ -1494,7 +1598,6 @@
           <w:color w:val="999999"/>
           <w:lang w:eastAsia="en-001"/>
         </w:rPr>
-        <w:lastRenderedPageBreak/>
         <w:t>Plataformas</w:t>
       </w:r>
       <w:r>
